--- a/Kostadin_Spiridonov_1701682012.docx
+++ b/Kostadin_Spiridonov_1701682012.docx
@@ -1769,15 +1769,7 @@
           <w:szCs w:val="24"/>
           <w:lang w:val="bg-BG"/>
         </w:rPr>
-        <w:t xml:space="preserve"> на приложението се ви</w:t>
-      </w:r>
-      <w:r>
-        <w:rPr>
-          <w:sz w:val="24"/>
-          <w:szCs w:val="24"/>
-          <w:lang w:val="bg-BG"/>
-        </w:rPr>
-        <w:t>зуализира началния екран. Дизайнът е съобразен с тематиката на приложението, като са използвани няколко картинки с наслагване и бутони с основният цвят на темата.</w:t>
+        <w:t xml:space="preserve"> на приложението се визуализира началния екран. Дизайнът е съобразен с тематиката на приложението, като са използвани няколко картинки с наслагване и бутони с основният цвят на темата.</w:t>
       </w:r>
     </w:p>
     <w:p>
@@ -1967,16 +1959,7 @@
           <w:szCs w:val="24"/>
           <w:lang w:val="bg-BG"/>
         </w:rPr>
-        <w:t>кран</w:t>
-      </w:r>
-      <w:r>
-        <w:rPr>
-          <w:b/>
-          <w:sz w:val="24"/>
-          <w:szCs w:val="24"/>
-          <w:lang w:val="bg-BG"/>
-        </w:rPr>
-        <w:t xml:space="preserve"> - нов улов</w:t>
+        <w:t>кран - нов улов</w:t>
       </w:r>
     </w:p>
     <w:p>
@@ -2553,16 +2536,7 @@
           <w:lang w:val="bg-BG"/>
         </w:rPr>
         <w:lastRenderedPageBreak/>
-        <w:t>Екран</w:t>
-      </w:r>
-      <w:r>
-        <w:rPr>
-          <w:b/>
-          <w:sz w:val="24"/>
-          <w:szCs w:val="24"/>
-          <w:lang w:val="bg-BG"/>
-        </w:rPr>
-        <w:t xml:space="preserve"> – рекордни улови</w:t>
+        <w:t>Екран – рекордни улови</w:t>
       </w:r>
     </w:p>
     <w:p>
@@ -2784,7 +2758,6 @@
         </w:rPr>
         <w:t>екрана с история на уловите</w:t>
       </w:r>
-      <w:proofErr w:type="spellStart"/>
       <w:r>
         <w:rPr>
           <w:sz w:val="24"/>
@@ -2793,7 +2766,6 @@
         </w:rPr>
         <w:t xml:space="preserve"> </w:t>
       </w:r>
-      <w:proofErr w:type="spellEnd"/>
     </w:p>
     <w:p>
       <w:pPr>
@@ -3193,7 +3165,7 @@
             <w:sz w:val="24"/>
             <w:szCs w:val="24"/>
           </w:rPr>
-          <w:t>https://github.com/kostadinSpiridonov/WeatherApplication</w:t>
+          <w:t>https://github.com/kostadinSpiridonov/FishingTracker</w:t>
         </w:r>
       </w:hyperlink>
       <w:bookmarkStart w:id="0" w:name="_GoBack"/>
